--- a/Бытовая техника WPF МДК.04.01.docx
+++ b/Бытовая техника WPF МДК.04.01.docx
@@ -1,6 +1,6 @@
 
 <file path=word/document.xml><?xml version="1.0" encoding="utf-8"?>
-<w:document xmlns:wpc="http://schemas.microsoft.com/office/word/2010/wordprocessingCanvas" xmlns:cx="http://schemas.microsoft.com/office/drawing/2014/chartex" xmlns:cx1="http://schemas.microsoft.com/office/drawing/2015/9/8/chartex" xmlns:cx2="http://schemas.microsoft.com/office/drawing/2015/10/21/chartex" xmlns:cx3="http://schemas.microsoft.com/office/drawing/2016/5/9/chartex" xmlns:cx4="http://schemas.microsoft.com/office/drawing/2016/5/10/chartex" xmlns:cx5="http://schemas.microsoft.com/office/drawing/2016/5/11/chartex" xmlns:cx6="http://schemas.microsoft.com/office/drawing/2016/5/12/chartex" xmlns:cx7="http://schemas.microsoft.com/office/drawing/2016/5/13/chartex" xmlns:cx8="http://schemas.microsoft.com/office/drawing/2016/5/14/chartex" xmlns:mc="http://schemas.openxmlformats.org/markup-compatibility/2006" xmlns:aink="http://schemas.microsoft.com/office/drawing/2016/ink" xmlns:am3d="http://schemas.microsoft.com/office/drawing/2017/model3d" xmlns:o="urn:schemas-microsoft-com:office:office" xmlns:r="http://schemas.openxmlformats.org/officeDocument/2006/relationships" xmlns:m="http://schemas.openxmlformats.org/officeDocument/2006/math" xmlns:v="urn:schemas-microsoft-com:vml" xmlns:wp14="http://schemas.microsoft.com/office/word/2010/wordprocessingDrawing" xmlns:wp="http://schemas.openxmlformats.org/drawingml/2006/wordprocessingDrawing" xmlns:w10="urn:schemas-microsoft-com:office:word" xmlns:w="http://schemas.openxmlformats.org/wordprocessingml/2006/main" xmlns:w14="http://schemas.microsoft.com/office/word/2010/wordml" xmlns:w15="http://schemas.microsoft.com/office/word/2012/wordml" xmlns:w16cex="http://schemas.microsoft.com/office/word/2018/wordml/cex" xmlns:w16cid="http://schemas.microsoft.com/office/word/2016/wordml/cid" xmlns:w16="http://schemas.microsoft.com/office/word/2018/wordml" xmlns:w16sdtdh="http://schemas.microsoft.com/office/word/2020/wordml/sdtdatahash" xmlns:w16se="http://schemas.microsoft.com/office/word/2015/wordml/symex" xmlns:wpg="http://schemas.microsoft.com/office/word/2010/wordprocessingGroup" xmlns:wpi="http://schemas.microsoft.com/office/word/2010/wordprocessingInk" xmlns:wne="http://schemas.microsoft.com/office/word/2006/wordml" xmlns:wps="http://schemas.microsoft.com/office/word/2010/wordprocessingShape" mc:Ignorable="w14 w15 w16se w16cid w16 w16cex w16sdtdh wp14">
+<w:document xmlns:wpc="http://schemas.microsoft.com/office/word/2010/wordprocessingCanvas" xmlns:cx="http://schemas.microsoft.com/office/drawing/2014/chartex" xmlns:cx1="http://schemas.microsoft.com/office/drawing/2015/9/8/chartex" xmlns:cx2="http://schemas.microsoft.com/office/drawing/2015/10/21/chartex" xmlns:cx3="http://schemas.microsoft.com/office/drawing/2016/5/9/chartex" xmlns:cx4="http://schemas.microsoft.com/office/drawing/2016/5/10/chartex" xmlns:cx5="http://schemas.microsoft.com/office/drawing/2016/5/11/chartex" xmlns:cx6="http://schemas.microsoft.com/office/drawing/2016/5/12/chartex" xmlns:cx7="http://schemas.microsoft.com/office/drawing/2016/5/13/chartex" xmlns:cx8="http://schemas.microsoft.com/office/drawing/2016/5/14/chartex" xmlns:mc="http://schemas.openxmlformats.org/markup-compatibility/2006" xmlns:aink="http://schemas.microsoft.com/office/drawing/2016/ink" xmlns:am3d="http://schemas.microsoft.com/office/drawing/2017/model3d" xmlns:o="urn:schemas-microsoft-com:office:office" xmlns:r="http://schemas.openxmlformats.org/officeDocument/2006/relationships" xmlns:m="http://schemas.openxmlformats.org/officeDocument/2006/math" xmlns:v="urn:schemas-microsoft-com:vml" xmlns:wp14="http://schemas.microsoft.com/office/word/2010/wordprocessingDrawing" xmlns:wp="http://schemas.openxmlformats.org/drawingml/2006/wordprocessingDrawing" xmlns:w10="urn:schemas-microsoft-com:office:word" xmlns:w="http://schemas.openxmlformats.org/wordprocessingml/2006/main" xmlns:w14="http://schemas.microsoft.com/office/word/2010/wordml" xmlns:w15="http://schemas.microsoft.com/office/word/2012/wordml" xmlns:w16cid="http://schemas.microsoft.com/office/word/2016/wordml/cid" xmlns:w16se="http://schemas.microsoft.com/office/word/2015/wordml/symex" xmlns:wpg="http://schemas.microsoft.com/office/word/2010/wordprocessingGroup" xmlns:wpi="http://schemas.microsoft.com/office/word/2010/wordprocessingInk" xmlns:wne="http://schemas.microsoft.com/office/word/2006/wordml" xmlns:wps="http://schemas.microsoft.com/office/word/2010/wordprocessingShape" mc:Ignorable="w14 w15 w16se w16cid wp14">
   <w:body>
     <w:p>
       <w:pPr>
@@ -537,10 +537,14 @@
         <w:spacing w:before="0" w:beforeAutospacing="0" w:after="0" w:afterAutospacing="0" w:line="360" w:lineRule="auto"/>
         <w:ind w:left="0" w:firstLine="851"/>
         <w:jc w:val="both"/>
-      </w:pPr>
-      <w:r>
-        <w:rPr>
-          <w:color w:val="000000"/>
+        <w:rPr>
+          <w:highlight w:val="yellow"/>
+        </w:rPr>
+      </w:pPr>
+      <w:r>
+        <w:rPr>
+          <w:color w:val="000000"/>
+          <w:highlight w:val="yellow"/>
         </w:rPr>
         <w:t>Необходимо разработать проверку на наличие ключей «</w:t>
       </w:r>
@@ -548,6 +552,7 @@
       <w:r>
         <w:rPr>
           <w:color w:val="000000"/>
+          <w:highlight w:val="yellow"/>
         </w:rPr>
         <w:t>SystemBios</w:t>
       </w:r>
@@ -555,6 +560,7 @@
       <w:r>
         <w:rPr>
           <w:color w:val="000000"/>
+          <w:highlight w:val="yellow"/>
           <w:lang w:val="en-US"/>
         </w:rPr>
         <w:t>Version</w:t>
@@ -562,6 +568,7 @@
       <w:r>
         <w:rPr>
           <w:color w:val="000000"/>
+          <w:highlight w:val="yellow"/>
         </w:rPr>
         <w:t>» и «</w:t>
       </w:r>
@@ -569,6 +576,7 @@
       <w:r>
         <w:rPr>
           <w:color w:val="000000"/>
+          <w:highlight w:val="yellow"/>
         </w:rPr>
         <w:t>Identifier</w:t>
       </w:r>
@@ -576,13 +584,31 @@
       <w:r>
         <w:rPr>
           <w:color w:val="000000"/>
-        </w:rPr>
-        <w:t>» в реестре «HKEY_CURRENT_USER\Software\</w:t>
+          <w:highlight w:val="yellow"/>
+        </w:rPr>
+        <w:t>» в реестре «HKEY_CURRENT_USER\</w:t>
       </w:r>
       <w:proofErr w:type="spellStart"/>
       <w:r>
         <w:rPr>
           <w:color w:val="000000"/>
+          <w:highlight w:val="yellow"/>
+        </w:rPr>
+        <w:t>Software</w:t>
+      </w:r>
+      <w:proofErr w:type="spellEnd"/>
+      <w:r>
+        <w:rPr>
+          <w:color w:val="000000"/>
+          <w:highlight w:val="yellow"/>
+        </w:rPr>
+        <w:t>\</w:t>
+      </w:r>
+      <w:proofErr w:type="spellStart"/>
+      <w:r>
+        <w:rPr>
+          <w:color w:val="000000"/>
+          <w:highlight w:val="yellow"/>
         </w:rPr>
         <w:t>Название_приложения</w:t>
       </w:r>
@@ -590,9 +616,12 @@
       <w:r>
         <w:rPr>
           <w:color w:val="000000"/>
+          <w:highlight w:val="yellow"/>
         </w:rPr>
         <w:t>» совпадающих с ключами «HKEY_LOCAL_MACHINE\HARDWARE\DESCRIPTION\System». При успешной проверке открывается окно с авторизацией, при успешном входе уведомить пользователя сообщением «Вы вошли в программу», при неуспешном проверке «Не лицензионное приложение», и затем закрыть приложение.</w:t>
       </w:r>
+      <w:bookmarkStart w:id="0" w:name="_GoBack"/>
+      <w:bookmarkEnd w:id="0"/>
     </w:p>
     <w:p>
       <w:pPr>
@@ -607,18 +636,39 @@
         <w:spacing w:before="0" w:beforeAutospacing="0" w:after="0" w:afterAutospacing="0" w:line="360" w:lineRule="auto"/>
         <w:ind w:left="0" w:firstLine="851"/>
         <w:jc w:val="both"/>
-      </w:pPr>
-      <w:r>
-        <w:rPr>
-          <w:color w:val="000000"/>
+        <w:rPr>
+          <w:highlight w:val="yellow"/>
+        </w:rPr>
+      </w:pPr>
+      <w:r>
+        <w:rPr>
+          <w:color w:val="000000"/>
+          <w:highlight w:val="yellow"/>
         </w:rPr>
         <w:lastRenderedPageBreak/>
-        <w:t>Необходимо осуществить проверку о запуске приложении. Если ранее приложение не когда не запускалось, вывести сообщение на экран «Первый запуск приложения!» (в реестре «HKEY_CURRENT_USER\Software\</w:t>
+        <w:t>Необходимо осуществить проверку о запуске приложении. Если ранее приложение не когда не запускалось, вывести сообщение на экран «Первый запуск приложения!» (в реестре «HKEY_CURRENT_USER\</w:t>
       </w:r>
       <w:proofErr w:type="spellStart"/>
       <w:r>
         <w:rPr>
           <w:color w:val="000000"/>
+          <w:highlight w:val="yellow"/>
+        </w:rPr>
+        <w:t>Software</w:t>
+      </w:r>
+      <w:proofErr w:type="spellEnd"/>
+      <w:r>
+        <w:rPr>
+          <w:color w:val="000000"/>
+          <w:highlight w:val="yellow"/>
+        </w:rPr>
+        <w:t>\</w:t>
+      </w:r>
+      <w:proofErr w:type="spellStart"/>
+      <w:r>
+        <w:rPr>
+          <w:color w:val="000000"/>
+          <w:highlight w:val="yellow"/>
         </w:rPr>
         <w:t>Название_приложения</w:t>
       </w:r>
@@ -626,18 +676,21 @@
       <w:r>
         <w:rPr>
           <w:color w:val="000000"/>
+          <w:highlight w:val="yellow"/>
         </w:rPr>
         <w:t>»</w:t>
       </w:r>
       <w:r>
         <w:rPr>
           <w:color w:val="000000"/>
+          <w:highlight w:val="yellow"/>
         </w:rPr>
         <w:t xml:space="preserve"> </w:t>
       </w:r>
       <w:r>
         <w:rPr>
           <w:color w:val="000000"/>
+          <w:highlight w:val="yellow"/>
         </w:rPr>
         <w:t xml:space="preserve">отсутствие ключей </w:t>
       </w:r>
@@ -645,6 +698,7 @@
       <w:r>
         <w:rPr>
           <w:color w:val="000000"/>
+          <w:highlight w:val="yellow"/>
         </w:rPr>
         <w:t>login</w:t>
       </w:r>
@@ -652,48 +706,56 @@
       <w:r>
         <w:rPr>
           <w:color w:val="000000"/>
+          <w:highlight w:val="yellow"/>
         </w:rPr>
         <w:t>).</w:t>
       </w:r>
       <w:r>
         <w:rPr>
           <w:color w:val="000000"/>
+          <w:highlight w:val="yellow"/>
         </w:rPr>
         <w:t xml:space="preserve"> Логин и пароль в реестре — это мульти строковая строка.</w:t>
       </w:r>
       <w:r>
         <w:rPr>
           <w:color w:val="000000"/>
+          <w:highlight w:val="yellow"/>
         </w:rPr>
         <w:t>(Логин, пароль, дата)</w:t>
       </w:r>
       <w:r>
         <w:rPr>
           <w:color w:val="000000"/>
+          <w:highlight w:val="yellow"/>
         </w:rPr>
         <w:t xml:space="preserve"> При входе записать в логин и дату последнего входа через пробел. Каждый новый пользователь записывается на новую строку. Если пользователь заходил </w:t>
       </w:r>
       <w:r>
         <w:rPr>
           <w:color w:val="000000"/>
+          <w:highlight w:val="yellow"/>
         </w:rPr>
         <w:t>ранее,</w:t>
       </w:r>
       <w:r>
         <w:rPr>
           <w:color w:val="000000"/>
+          <w:highlight w:val="yellow"/>
         </w:rPr>
         <w:t xml:space="preserve"> то </w:t>
       </w:r>
       <w:r>
         <w:rPr>
           <w:color w:val="000000"/>
+          <w:highlight w:val="yellow"/>
         </w:rPr>
         <w:t>поле,</w:t>
       </w:r>
       <w:r>
         <w:rPr>
           <w:color w:val="000000"/>
+          <w:highlight w:val="yellow"/>
         </w:rPr>
         <w:t xml:space="preserve"> в котором он был записан перезаписывается.</w:t>
       </w:r>
@@ -711,89 +773,128 @@
         <w:spacing w:before="0" w:beforeAutospacing="0" w:after="0" w:afterAutospacing="0" w:line="360" w:lineRule="auto"/>
         <w:ind w:left="0" w:firstLine="851"/>
         <w:jc w:val="both"/>
-      </w:pPr>
-      <w:r>
-        <w:rPr>
-          <w:color w:val="000000"/>
-        </w:rPr>
-        <w:t xml:space="preserve"> Проверить при входе </w:t>
-      </w:r>
-      <w:r>
-        <w:rPr>
-          <w:color w:val="000000"/>
+        <w:rPr>
+          <w:highlight w:val="yellow"/>
+        </w:rPr>
+      </w:pPr>
+      <w:r>
+        <w:rPr>
+          <w:color w:val="000000"/>
+        </w:rPr>
+        <w:t> </w:t>
+      </w:r>
+      <w:r>
+        <w:rPr>
+          <w:color w:val="000000"/>
+          <w:highlight w:val="yellow"/>
+        </w:rPr>
+        <w:t xml:space="preserve">Проверить при входе </w:t>
+      </w:r>
+      <w:r>
+        <w:rPr>
+          <w:color w:val="000000"/>
+          <w:highlight w:val="yellow"/>
         </w:rPr>
         <w:t>пользователя,</w:t>
       </w:r>
       <w:r>
         <w:rPr>
           <w:color w:val="000000"/>
+          <w:highlight w:val="yellow"/>
         </w:rPr>
         <w:t xml:space="preserve"> </w:t>
       </w:r>
       <w:r>
         <w:rPr>
           <w:color w:val="000000"/>
+          <w:highlight w:val="yellow"/>
         </w:rPr>
         <w:t>когда</w:t>
       </w:r>
       <w:r>
         <w:rPr>
           <w:color w:val="000000"/>
+          <w:highlight w:val="yellow"/>
         </w:rPr>
         <w:t xml:space="preserve"> последний раз</w:t>
       </w:r>
       <w:r>
         <w:rPr>
           <w:color w:val="000000"/>
+          <w:highlight w:val="yellow"/>
         </w:rPr>
         <w:t xml:space="preserve"> был вход в программу</w:t>
       </w:r>
       <w:r>
         <w:rPr>
           <w:color w:val="000000"/>
+          <w:highlight w:val="yellow"/>
         </w:rPr>
         <w:t xml:space="preserve">, </w:t>
       </w:r>
       <w:r>
         <w:rPr>
           <w:color w:val="000000"/>
+          <w:highlight w:val="yellow"/>
         </w:rPr>
         <w:t xml:space="preserve">и </w:t>
       </w:r>
       <w:r>
         <w:rPr>
           <w:color w:val="000000"/>
+          <w:highlight w:val="yellow"/>
         </w:rPr>
         <w:t xml:space="preserve">сообщить пользователю </w:t>
       </w:r>
       <w:r>
         <w:rPr>
           <w:color w:val="000000"/>
+          <w:highlight w:val="yellow"/>
         </w:rPr>
         <w:t xml:space="preserve">если он заходил ранее </w:t>
       </w:r>
       <w:r>
         <w:rPr>
           <w:color w:val="000000"/>
+          <w:highlight w:val="yellow"/>
         </w:rPr>
         <w:t xml:space="preserve">«Постоянный пользователь!», если </w:t>
       </w:r>
       <w:r>
         <w:rPr>
           <w:color w:val="000000"/>
+          <w:highlight w:val="yellow"/>
         </w:rPr>
         <w:t>нет,</w:t>
       </w:r>
       <w:r>
         <w:rPr>
           <w:color w:val="000000"/>
-        </w:rPr>
-        <w:t xml:space="preserve"> то сообщить «Новый пользователь» (в реестре «HKEY_CURRENT_USER\Software\ </w:t>
+          <w:highlight w:val="yellow"/>
+        </w:rPr>
+        <w:t xml:space="preserve"> то сообщить «Новый пользователь» (в реестре «HKEY_CURRENT_USER\</w:t>
       </w:r>
       <w:proofErr w:type="spellStart"/>
       <w:r>
         <w:rPr>
           <w:color w:val="000000"/>
+          <w:highlight w:val="yellow"/>
+        </w:rPr>
+        <w:t>Software</w:t>
+      </w:r>
+      <w:proofErr w:type="spellEnd"/>
+      <w:r>
+        <w:rPr>
+          <w:color w:val="000000"/>
+          <w:highlight w:val="yellow"/>
+        </w:rPr>
+        <w:t>\ </w:t>
+      </w:r>
+      <w:proofErr w:type="spellStart"/>
+      <w:r>
+        <w:rPr>
+          <w:color w:val="000000"/>
+          <w:highlight w:val="yellow"/>
         </w:rPr>
         <w:t>Название_приложения</w:t>
       </w:r>
@@ -801,18 +902,21 @@
       <w:r>
         <w:rPr>
           <w:color w:val="000000"/>
+          <w:highlight w:val="yellow"/>
         </w:rPr>
         <w:t>»</w:t>
       </w:r>
       <w:r>
         <w:rPr>
           <w:color w:val="000000"/>
+          <w:highlight w:val="yellow"/>
         </w:rPr>
         <w:t xml:space="preserve"> </w:t>
       </w:r>
       <w:r>
         <w:rPr>
           <w:color w:val="000000"/>
+          <w:highlight w:val="yellow"/>
         </w:rPr>
         <w:t xml:space="preserve">в ключе </w:t>
       </w:r>
@@ -820,6 +924,7 @@
       <w:r>
         <w:rPr>
           <w:color w:val="000000"/>
+          <w:highlight w:val="yellow"/>
         </w:rPr>
         <w:t>login</w:t>
       </w:r>
@@ -827,6 +932,7 @@
       <w:r>
         <w:rPr>
           <w:color w:val="000000"/>
+          <w:highlight w:val="yellow"/>
         </w:rPr>
         <w:t>).</w:t>
       </w:r>
@@ -849,7 +955,7 @@
 </file>
 
 <file path=word/numbering.xml><?xml version="1.0" encoding="utf-8"?>
-<w:numbering xmlns:wpc="http://schemas.microsoft.com/office/word/2010/wordprocessingCanvas" xmlns:cx="http://schemas.microsoft.com/office/drawing/2014/chartex" xmlns:cx1="http://schemas.microsoft.com/office/drawing/2015/9/8/chartex" xmlns:cx2="http://schemas.microsoft.com/office/drawing/2015/10/21/chartex" xmlns:cx3="http://schemas.microsoft.com/office/drawing/2016/5/9/chartex" xmlns:cx4="http://schemas.microsoft.com/office/drawing/2016/5/10/chartex" xmlns:cx5="http://schemas.microsoft.com/office/drawing/2016/5/11/chartex" xmlns:cx6="http://schemas.microsoft.com/office/drawing/2016/5/12/chartex" xmlns:cx7="http://schemas.microsoft.com/office/drawing/2016/5/13/chartex" xmlns:cx8="http://schemas.microsoft.com/office/drawing/2016/5/14/chartex" xmlns:mc="http://schemas.openxmlformats.org/markup-compatibility/2006" xmlns:aink="http://schemas.microsoft.com/office/drawing/2016/ink" xmlns:am3d="http://schemas.microsoft.com/office/drawing/2017/model3d" xmlns:o="urn:schemas-microsoft-com:office:office" xmlns:r="http://schemas.openxmlformats.org/officeDocument/2006/relationships" xmlns:m="http://schemas.openxmlformats.org/officeDocument/2006/math" xmlns:v="urn:schemas-microsoft-com:vml" xmlns:wp14="http://schemas.microsoft.com/office/word/2010/wordprocessingDrawing" xmlns:wp="http://schemas.openxmlformats.org/drawingml/2006/wordprocessingDrawing" xmlns:w10="urn:schemas-microsoft-com:office:word" xmlns:w="http://schemas.openxmlformats.org/wordprocessingml/2006/main" xmlns:w14="http://schemas.microsoft.com/office/word/2010/wordml" xmlns:w15="http://schemas.microsoft.com/office/word/2012/wordml" xmlns:w16cex="http://schemas.microsoft.com/office/word/2018/wordml/cex" xmlns:w16cid="http://schemas.microsoft.com/office/word/2016/wordml/cid" xmlns:w16="http://schemas.microsoft.com/office/word/2018/wordml" xmlns:w16sdtdh="http://schemas.microsoft.com/office/word/2020/wordml/sdtdatahash" xmlns:w16se="http://schemas.microsoft.com/office/word/2015/wordml/symex" xmlns:wpg="http://schemas.microsoft.com/office/word/2010/wordprocessingGroup" xmlns:wpi="http://schemas.microsoft.com/office/word/2010/wordprocessingInk" xmlns:wne="http://schemas.microsoft.com/office/word/2006/wordml" xmlns:wps="http://schemas.microsoft.com/office/word/2010/wordprocessingShape" mc:Ignorable="w14 w15 w16se w16cid w16 w16cex w16sdtdh wp14">
+<w:numbering xmlns:wpc="http://schemas.microsoft.com/office/word/2010/wordprocessingCanvas" xmlns:cx="http://schemas.microsoft.com/office/drawing/2014/chartex" xmlns:cx1="http://schemas.microsoft.com/office/drawing/2015/9/8/chartex" xmlns:cx2="http://schemas.microsoft.com/office/drawing/2015/10/21/chartex" xmlns:cx3="http://schemas.microsoft.com/office/drawing/2016/5/9/chartex" xmlns:cx4="http://schemas.microsoft.com/office/drawing/2016/5/10/chartex" xmlns:cx5="http://schemas.microsoft.com/office/drawing/2016/5/11/chartex" xmlns:cx6="http://schemas.microsoft.com/office/drawing/2016/5/12/chartex" xmlns:cx7="http://schemas.microsoft.com/office/drawing/2016/5/13/chartex" xmlns:cx8="http://schemas.microsoft.com/office/drawing/2016/5/14/chartex" xmlns:mc="http://schemas.openxmlformats.org/markup-compatibility/2006" xmlns:aink="http://schemas.microsoft.com/office/drawing/2016/ink" xmlns:am3d="http://schemas.microsoft.com/office/drawing/2017/model3d" xmlns:o="urn:schemas-microsoft-com:office:office" xmlns:r="http://schemas.openxmlformats.org/officeDocument/2006/relationships" xmlns:m="http://schemas.openxmlformats.org/officeDocument/2006/math" xmlns:v="urn:schemas-microsoft-com:vml" xmlns:wp14="http://schemas.microsoft.com/office/word/2010/wordprocessingDrawing" xmlns:wp="http://schemas.openxmlformats.org/drawingml/2006/wordprocessingDrawing" xmlns:w10="urn:schemas-microsoft-com:office:word" xmlns:w="http://schemas.openxmlformats.org/wordprocessingml/2006/main" xmlns:w14="http://schemas.microsoft.com/office/word/2010/wordml" xmlns:w15="http://schemas.microsoft.com/office/word/2012/wordml" xmlns:w16cid="http://schemas.microsoft.com/office/word/2016/wordml/cid" xmlns:w16se="http://schemas.microsoft.com/office/word/2015/wordml/symex" xmlns:wpg="http://schemas.microsoft.com/office/word/2010/wordprocessingGroup" xmlns:wpi="http://schemas.microsoft.com/office/word/2010/wordprocessingInk" xmlns:wne="http://schemas.microsoft.com/office/word/2006/wordml" xmlns:wps="http://schemas.microsoft.com/office/word/2010/wordprocessingShape" mc:Ignorable="w14 w15 w16se w16cid wp14">
   <w:abstractNum w:abstractNumId="0" w15:restartNumberingAfterBreak="0">
     <w:nsid w:val="18955388"/>
     <w:multiLevelType w:val="hybridMultilevel"/>
@@ -1493,7 +1599,7 @@
       <w:lvlText w:val=""/>
       <w:lvlJc w:val="left"/>
       <w:pPr>
-        <w:ind w:left="1069" w:hanging="360"/>
+        <w:ind w:left="786" w:hanging="360"/>
       </w:pPr>
       <w:rPr>
         <w:rFonts w:ascii="Symbol" w:hAnsi="Symbol" w:hint="default"/>
@@ -1713,7 +1819,7 @@
 </file>
 
 <file path=word/styles.xml><?xml version="1.0" encoding="utf-8"?>
-<w:styles xmlns:mc="http://schemas.openxmlformats.org/markup-compatibility/2006" xmlns:r="http://schemas.openxmlformats.org/officeDocument/2006/relationships" xmlns:w="http://schemas.openxmlformats.org/wordprocessingml/2006/main" xmlns:w14="http://schemas.microsoft.com/office/word/2010/wordml" xmlns:w15="http://schemas.microsoft.com/office/word/2012/wordml" xmlns:w16cex="http://schemas.microsoft.com/office/word/2018/wordml/cex" xmlns:w16cid="http://schemas.microsoft.com/office/word/2016/wordml/cid" xmlns:w16="http://schemas.microsoft.com/office/word/2018/wordml" xmlns:w16sdtdh="http://schemas.microsoft.com/office/word/2020/wordml/sdtdatahash" xmlns:w16se="http://schemas.microsoft.com/office/word/2015/wordml/symex" mc:Ignorable="w14 w15 w16se w16cid w16 w16cex w16sdtdh">
+<w:styles xmlns:mc="http://schemas.openxmlformats.org/markup-compatibility/2006" xmlns:r="http://schemas.openxmlformats.org/officeDocument/2006/relationships" xmlns:w="http://schemas.openxmlformats.org/wordprocessingml/2006/main" xmlns:w14="http://schemas.microsoft.com/office/word/2010/wordml" xmlns:w15="http://schemas.microsoft.com/office/word/2012/wordml" xmlns:w16cid="http://schemas.microsoft.com/office/word/2016/wordml/cid" xmlns:w16se="http://schemas.microsoft.com/office/word/2015/wordml/symex" mc:Ignorable="w14 w15 w16se w16cid">
   <w:docDefaults>
     <w:rPrDefault>
       <w:rPr>
@@ -1729,7 +1835,7 @@
       </w:pPr>
     </w:pPrDefault>
   </w:docDefaults>
-  <w:latentStyles w:defLockedState="0" w:defUIPriority="99" w:defSemiHidden="0" w:defUnhideWhenUsed="0" w:defQFormat="0" w:count="376">
+  <w:latentStyles w:defLockedState="0" w:defUIPriority="99" w:defSemiHidden="0" w:defUnhideWhenUsed="0" w:defQFormat="0" w:count="375">
     <w:lsdException w:name="Normal" w:uiPriority="0" w:qFormat="1"/>
     <w:lsdException w:name="heading 1" w:uiPriority="9" w:qFormat="1"/>
     <w:lsdException w:name="heading 2" w:semiHidden="1" w:uiPriority="9" w:unhideWhenUsed="1" w:qFormat="1"/>
@@ -2105,7 +2211,6 @@
     <w:lsdException w:name="Smart Hyperlink" w:semiHidden="1" w:unhideWhenUsed="1"/>
     <w:lsdException w:name="Hashtag" w:semiHidden="1" w:unhideWhenUsed="1"/>
     <w:lsdException w:name="Unresolved Mention" w:semiHidden="1" w:unhideWhenUsed="1"/>
-    <w:lsdException w:name="Smart Link" w:semiHidden="1" w:unhideWhenUsed="1"/>
   </w:latentStyles>
   <w:style w:type="paragraph" w:default="1" w:styleId="a">
     <w:name w:val="Normal"/>
